--- a/src/dectrees/Assignment_1.docx
+++ b/src/dectrees/Assignment_1.docx
@@ -7,26 +7,14 @@
         <w:rPr>
           <w:b/>
           <w:bCs/>
-          <w:lang w:val="de-DE"/>
-        </w:rPr>
-      </w:pPr>
-      <w:proofErr w:type="spellStart"/>
-      <w:r>
-        <w:rPr>
-          <w:b/>
-          <w:bCs/>
-          <w:lang w:val="de-DE"/>
-        </w:rPr>
-        <w:t>Assignment</w:t>
-      </w:r>
-      <w:proofErr w:type="spellEnd"/>
-      <w:r>
-        <w:rPr>
-          <w:b/>
-          <w:bCs/>
-          <w:lang w:val="de-DE"/>
-        </w:rPr>
-        <w:t xml:space="preserve"> 0</w:t>
+        </w:rPr>
+      </w:pPr>
+      <w:r>
+        <w:rPr>
+          <w:b/>
+          <w:bCs/>
+        </w:rPr>
+        <w:t>Assignment 0</w:t>
       </w:r>
     </w:p>
     <w:p>
@@ -55,18 +43,10 @@
         <w:t xml:space="preserve"> </w:t>
       </w:r>
       <w:r>
-        <w:t xml:space="preserve">Decision possible after 2 </w:t>
-      </w:r>
-      <w:proofErr w:type="spellStart"/>
-      <w:r>
-        <w:t>bo</w:t>
-      </w:r>
-      <w:r>
-        <w:t>olean</w:t>
-      </w:r>
-      <w:proofErr w:type="spellEnd"/>
-      <w:r>
-        <w:t xml:space="preserve"> questions.</w:t>
+        <w:t>Decision possible after 2 bo</w:t>
+      </w:r>
+      <w:r>
+        <w:t>olean questions.</w:t>
       </w:r>
     </w:p>
     <w:p>
@@ -81,15 +61,7 @@
         <w:t>MONK-2</w:t>
       </w:r>
       <w:r>
-        <w:t xml:space="preserve">: Decision possible after 6 </w:t>
-      </w:r>
-      <w:proofErr w:type="spellStart"/>
-      <w:r>
-        <w:t>boolean</w:t>
-      </w:r>
-      <w:proofErr w:type="spellEnd"/>
-      <w:r>
-        <w:t xml:space="preserve"> questions.</w:t>
+        <w:t>: Decision possible after 6 boolean questions.</w:t>
       </w:r>
     </w:p>
     <w:p>
@@ -104,15 +76,7 @@
         <w:t>MONK-3</w:t>
       </w:r>
       <w:r>
-        <w:t xml:space="preserve">: Decision possible after 4 </w:t>
-      </w:r>
-      <w:proofErr w:type="spellStart"/>
-      <w:r>
-        <w:t>boolean</w:t>
-      </w:r>
-      <w:proofErr w:type="spellEnd"/>
-      <w:r>
-        <w:t xml:space="preserve"> questions.</w:t>
+        <w:t>: Decision possible after 4 boolean questions.</w:t>
       </w:r>
     </w:p>
     <w:p>
@@ -147,10 +111,7 @@
         <w:t>MONK-1</w:t>
       </w:r>
       <w:r>
-        <w:t>: 1.0</w:t>
-      </w:r>
-      <w:r>
-        <w:t xml:space="preserve"> </w:t>
+        <w:t xml:space="preserve">: 1.0 </w:t>
       </w:r>
     </w:p>
     <w:p>
@@ -165,13 +126,7 @@
         <w:t>MONK-2</w:t>
       </w:r>
       <w:r>
-        <w:t>:</w:t>
-      </w:r>
-      <w:r>
-        <w:t xml:space="preserve"> </w:t>
-      </w:r>
-      <w:r>
-        <w:t>0.9571</w:t>
+        <w:t>: 0.9571</w:t>
       </w:r>
     </w:p>
     <w:p>
@@ -186,10 +141,7 @@
         <w:t>MONK-3</w:t>
       </w:r>
       <w:r>
-        <w:t>:</w:t>
-      </w:r>
-      <w:r>
-        <w:t xml:space="preserve"> 0.9998</w:t>
+        <w:t>: 0.9998</w:t>
       </w:r>
     </w:p>
     <w:p>
@@ -861,7 +813,7 @@
         <w:spacing w:line="240" w:lineRule="auto"/>
       </w:pPr>
       <w:r>
-        <w:t>Attribute 1:  0.07527255560831925</w:t>
+        <w:t>Attribute 1:  0.0752</w:t>
       </w:r>
     </w:p>
     <w:p>
@@ -874,7 +826,7 @@
         <w:spacing w:line="240" w:lineRule="auto"/>
       </w:pPr>
       <w:r>
-        <w:t>Attribute 2:  0.005838429962909286</w:t>
+        <w:t>Attribute 2:  0.0058</w:t>
       </w:r>
     </w:p>
     <w:p>
@@ -887,7 +839,7 @@
         <w:spacing w:line="240" w:lineRule="auto"/>
       </w:pPr>
       <w:r>
-        <w:t>Attribute 3:  0.00470756661729721</w:t>
+        <w:t>Attribute 3:  0.0047</w:t>
       </w:r>
     </w:p>
     <w:p>
@@ -900,7 +852,7 @@
         <w:spacing w:line="240" w:lineRule="auto"/>
       </w:pPr>
       <w:r>
-        <w:t>Attribute 4:  0.02631169650768228</w:t>
+        <w:t>Attribute 4:  0.0263</w:t>
       </w:r>
     </w:p>
     <w:p>
@@ -913,7 +865,7 @@
         <w:spacing w:line="240" w:lineRule="auto"/>
       </w:pPr>
       <w:r>
-        <w:t>Attribute 5:  0.28703074971578435</w:t>
+        <w:t>Attribute 5:  0.2870</w:t>
       </w:r>
     </w:p>
     <w:p>
@@ -926,7 +878,7 @@
         <w:spacing w:line="240" w:lineRule="auto"/>
       </w:pPr>
       <w:r>
-        <w:t>Attribute 6:  0.0007578557158638421</w:t>
+        <w:t>Attribute 6:  0.0007</w:t>
       </w:r>
     </w:p>
     <w:p>
@@ -955,7 +907,7 @@
         <w:spacing w:line="240" w:lineRule="auto"/>
       </w:pPr>
       <w:r>
-        <w:t>Attribute 1:  0.0037561773775118823</w:t>
+        <w:t>Attribute 1:  0.0037</w:t>
       </w:r>
     </w:p>
     <w:p>
@@ -968,7 +920,7 @@
         <w:spacing w:line="240" w:lineRule="auto"/>
       </w:pPr>
       <w:r>
-        <w:t>Attribute 2:  0.0024584986660830532</w:t>
+        <w:t>Attribute 2:  0.0024</w:t>
       </w:r>
     </w:p>
     <w:p>
@@ -981,7 +933,7 @@
         <w:spacing w:line="240" w:lineRule="auto"/>
       </w:pPr>
       <w:r>
-        <w:t>Attribute 3:  0.0010561477158920196</w:t>
+        <w:t>Attribute 3:  0.0010</w:t>
       </w:r>
     </w:p>
     <w:p>
@@ -994,7 +946,7 @@
         <w:spacing w:line="240" w:lineRule="auto"/>
       </w:pPr>
       <w:r>
-        <w:t>Attribute 4:  0.015664247292643818</w:t>
+        <w:t>Attribute 4:  0.0156</w:t>
       </w:r>
     </w:p>
     <w:p>
@@ -1008,7 +960,7 @@
       </w:pPr>
       <w:r>
         <w:lastRenderedPageBreak/>
-        <w:t>Attribute 5:  0.01727717693791797</w:t>
+        <w:t>Attribute 5:  0.0172</w:t>
       </w:r>
     </w:p>
     <w:p>
@@ -1021,38 +973,23 @@
         <w:spacing w:line="240" w:lineRule="auto"/>
       </w:pPr>
       <w:r>
-        <w:t>Attribute 6:  0.006247622236881467</w:t>
-      </w:r>
-    </w:p>
-    <w:p>
-      <w:pPr>
-        <w:spacing w:line="240" w:lineRule="auto"/>
-      </w:pPr>
-      <w:r>
-        <w:t>Since Attribute 5</w:t>
-      </w:r>
-      <w:r>
-        <w:t xml:space="preserve"> results also in</w:t>
-      </w:r>
-      <w:r>
-        <w:t xml:space="preserve"> the highest information</w:t>
-      </w:r>
-      <w:r>
-        <w:t xml:space="preserve"> it</w:t>
-      </w:r>
-      <w:r>
-        <w:t xml:space="preserve"> should be used to split at the root node.</w:t>
-      </w:r>
-    </w:p>
-    <w:p>
-      <w:pPr>
-        <w:spacing w:line="240" w:lineRule="auto"/>
-      </w:pPr>
-      <w:r>
-        <w:t>I</w:t>
-      </w:r>
-      <w:r>
-        <w:t>nformation Gain Monk 3</w:t>
+        <w:t>Attribute 6:  0.0062</w:t>
+      </w:r>
+    </w:p>
+    <w:p>
+      <w:pPr>
+        <w:spacing w:line="240" w:lineRule="auto"/>
+      </w:pPr>
+      <w:r>
+        <w:t>Since Attribute 5 results also in the highest information it should be used to split at the root node.</w:t>
+      </w:r>
+    </w:p>
+    <w:p>
+      <w:pPr>
+        <w:spacing w:line="240" w:lineRule="auto"/>
+      </w:pPr>
+      <w:r>
+        <w:t>Information Gain Monk 3</w:t>
       </w:r>
     </w:p>
     <w:p>
@@ -1065,7 +1002,10 @@
         <w:spacing w:line="240" w:lineRule="auto"/>
       </w:pPr>
       <w:r>
-        <w:t>Attribute 1:  0.007120868396071844</w:t>
+        <w:t>Attribute 1:  0.007</w:t>
+      </w:r>
+      <w:r>
+        <w:t>1</w:t>
       </w:r>
     </w:p>
     <w:p>
@@ -1078,7 +1018,7 @@
         <w:spacing w:line="240" w:lineRule="auto"/>
       </w:pPr>
       <w:r>
-        <w:t>Attribute 2:  0.29373617350838865</w:t>
+        <w:t>Attribute 2:  0.2937</w:t>
       </w:r>
     </w:p>
     <w:p>
@@ -1091,7 +1031,7 @@
         <w:spacing w:line="240" w:lineRule="auto"/>
       </w:pPr>
       <w:r>
-        <w:t>Attribute 3:  0.0008311140445336207</w:t>
+        <w:t>Attribute 3:  0.0008</w:t>
       </w:r>
     </w:p>
     <w:p>
@@ -1104,7 +1044,7 @@
         <w:spacing w:line="240" w:lineRule="auto"/>
       </w:pPr>
       <w:r>
-        <w:t>Attribute 4:  0.002891817288654397</w:t>
+        <w:t>Attribute 4:  0.0028</w:t>
       </w:r>
     </w:p>
     <w:p>
@@ -1117,7 +1057,7 @@
         <w:spacing w:line="240" w:lineRule="auto"/>
       </w:pPr>
       <w:r>
-        <w:t>Attribute 5:  0.25591172461972755</w:t>
+        <w:t>Attribute 5:  0.2559</w:t>
       </w:r>
     </w:p>
     <w:p>
@@ -1130,7 +1070,7 @@
         <w:spacing w:line="240" w:lineRule="auto"/>
       </w:pPr>
       <w:r>
-        <w:t>Attribute 6:  0.007077026074097326</w:t>
+        <w:t>Attribute 6:  0.0070</w:t>
       </w:r>
     </w:p>
     <w:p>
@@ -1143,11 +1083,9 @@
       <w:r>
         <w:t xml:space="preserve">should be </w:t>
       </w:r>
-      <w:proofErr w:type="spellStart"/>
       <w:r>
         <w:t>splitted</w:t>
       </w:r>
-      <w:proofErr w:type="spellEnd"/>
       <w:r>
         <w:t xml:space="preserve"> with it as a root node.</w:t>
       </w:r>
@@ -1216,6 +1154,1266 @@
       </w:r>
       <w:r>
         <w:t xml:space="preserve"> So, this subset has the lowest weighted sum of entropies. So the most lowest uncertainty.  </w:t>
+      </w:r>
+    </w:p>
+    <w:p>
+      <w:pPr>
+        <w:spacing w:line="240" w:lineRule="auto"/>
+        <w:rPr>
+          <w:b/>
+          <w:bCs/>
+        </w:rPr>
+      </w:pPr>
+      <w:r>
+        <w:rPr>
+          <w:b/>
+          <w:bCs/>
+        </w:rPr>
+        <w:t>Assignment 5</w:t>
+      </w:r>
+    </w:p>
+    <w:p>
+      <w:pPr>
+        <w:spacing w:line="240" w:lineRule="auto"/>
+      </w:pPr>
+      <w:r>
+        <w:t>We built up a decision without full knowledge of the samples, e.g. for monk we have 124 samples for learning and 432 samples for testing.</w:t>
+      </w:r>
+    </w:p>
+    <w:p>
+      <w:pPr>
+        <w:spacing w:line="240" w:lineRule="auto"/>
+      </w:pPr>
+      <w:r>
+        <w:t>The Check-Function return the</w:t>
+      </w:r>
+      <w:r>
+        <w:t xml:space="preserve"> fraction of correctly classified samples</w:t>
+      </w:r>
+      <w:r>
+        <w:t>.</w:t>
+      </w:r>
+    </w:p>
+    <w:p>
+      <w:pPr>
+        <w:spacing w:line="240" w:lineRule="auto"/>
+      </w:pPr>
+      <m:oMathPara>
+        <m:oMath>
+          <m:r>
+            <w:rPr>
+              <w:rFonts w:ascii="Cambria Math" w:hAnsi="Cambria Math"/>
+            </w:rPr>
+            <m:t>err</m:t>
+          </m:r>
+          <m:d>
+            <m:dPr>
+              <m:ctrlPr>
+                <w:rPr>
+                  <w:rFonts w:ascii="Cambria Math" w:hAnsi="Cambria Math"/>
+                  <w:i/>
+                </w:rPr>
+              </m:ctrlPr>
+            </m:dPr>
+            <m:e>
+              <m:r>
+                <w:rPr>
+                  <w:rFonts w:ascii="Cambria Math" w:hAnsi="Cambria Math"/>
+                </w:rPr>
+                <m:t>f,D</m:t>
+              </m:r>
+            </m:e>
+          </m:d>
+          <m:r>
+            <w:rPr>
+              <w:rFonts w:ascii="Cambria Math" w:hAnsi="Cambria Math"/>
+            </w:rPr>
+            <m:t>=</m:t>
+          </m:r>
+          <m:f>
+            <m:fPr>
+              <m:ctrlPr>
+                <w:rPr>
+                  <w:rFonts w:ascii="Cambria Math" w:hAnsi="Cambria Math"/>
+                  <w:i/>
+                </w:rPr>
+              </m:ctrlPr>
+            </m:fPr>
+            <m:num>
+              <m:r>
+                <w:rPr>
+                  <w:rFonts w:ascii="Cambria Math" w:hAnsi="Cambria Math"/>
+                </w:rPr>
+                <m:t>1</m:t>
+              </m:r>
+            </m:num>
+            <m:den>
+              <m:r>
+                <w:rPr>
+                  <w:rFonts w:ascii="Cambria Math" w:hAnsi="Cambria Math"/>
+                </w:rPr>
+                <m:t>N</m:t>
+              </m:r>
+            </m:den>
+          </m:f>
+          <m:r>
+            <w:rPr>
+              <w:rFonts w:ascii="Cambria Math" w:hAnsi="Cambria Math"/>
+            </w:rPr>
+            <m:t>∙</m:t>
+          </m:r>
+          <m:nary>
+            <m:naryPr>
+              <m:chr m:val="∑"/>
+              <m:limLoc m:val="undOvr"/>
+              <m:ctrlPr>
+                <w:rPr>
+                  <w:rFonts w:ascii="Cambria Math" w:hAnsi="Cambria Math"/>
+                  <w:i/>
+                </w:rPr>
+              </m:ctrlPr>
+            </m:naryPr>
+            <m:sub>
+              <m:r>
+                <w:rPr>
+                  <w:rFonts w:ascii="Cambria Math" w:hAnsi="Cambria Math"/>
+                </w:rPr>
+                <m:t>i=1</m:t>
+              </m:r>
+            </m:sub>
+            <m:sup>
+              <m:r>
+                <w:rPr>
+                  <w:rFonts w:ascii="Cambria Math" w:hAnsi="Cambria Math"/>
+                </w:rPr>
+                <m:t>N</m:t>
+              </m:r>
+            </m:sup>
+            <m:e>
+              <m:r>
+                <w:rPr>
+                  <w:rFonts w:ascii="Cambria Math" w:hAnsi="Cambria Math"/>
+                </w:rPr>
+                <m:t>Ind(f(</m:t>
+              </m:r>
+              <m:sSub>
+                <m:sSubPr>
+                  <m:ctrlPr>
+                    <w:rPr>
+                      <w:rFonts w:ascii="Cambria Math" w:hAnsi="Cambria Math"/>
+                      <w:i/>
+                    </w:rPr>
+                  </m:ctrlPr>
+                </m:sSubPr>
+                <m:e>
+                  <m:r>
+                    <w:rPr>
+                      <w:rFonts w:ascii="Cambria Math" w:hAnsi="Cambria Math"/>
+                    </w:rPr>
+                    <m:t>x</m:t>
+                  </m:r>
+                </m:e>
+                <m:sub>
+                  <m:r>
+                    <w:rPr>
+                      <w:rFonts w:ascii="Cambria Math" w:hAnsi="Cambria Math"/>
+                    </w:rPr>
+                    <m:t>i</m:t>
+                  </m:r>
+                </m:sub>
+              </m:sSub>
+              <m:r>
+                <w:rPr>
+                  <w:rFonts w:ascii="Cambria Math" w:hAnsi="Cambria Math"/>
+                </w:rPr>
+                <m:t>)≠</m:t>
+              </m:r>
+              <m:sSub>
+                <m:sSubPr>
+                  <m:ctrlPr>
+                    <w:rPr>
+                      <w:rFonts w:ascii="Cambria Math" w:hAnsi="Cambria Math"/>
+                      <w:i/>
+                    </w:rPr>
+                  </m:ctrlPr>
+                </m:sSubPr>
+                <m:e>
+                  <m:r>
+                    <w:rPr>
+                      <w:rFonts w:ascii="Cambria Math" w:hAnsi="Cambria Math"/>
+                    </w:rPr>
+                    <m:t>y</m:t>
+                  </m:r>
+                </m:e>
+                <m:sub>
+                  <m:r>
+                    <w:rPr>
+                      <w:rFonts w:ascii="Cambria Math" w:hAnsi="Cambria Math"/>
+                    </w:rPr>
+                    <m:t>i</m:t>
+                  </m:r>
+                </m:sub>
+              </m:sSub>
+              <m:r>
+                <w:rPr>
+                  <w:rFonts w:ascii="Cambria Math" w:hAnsi="Cambria Math"/>
+                </w:rPr>
+                <m:t>)</m:t>
+              </m:r>
+            </m:e>
+          </m:nary>
+        </m:oMath>
+      </m:oMathPara>
+    </w:p>
+    <w:tbl>
+      <w:tblPr>
+        <w:tblStyle w:val="Tabellenraster"/>
+        <w:tblW w:w="0" w:type="auto"/>
+        <w:jc w:val="center"/>
+        <w:tblLook w:val="04A0" w:firstRow="1" w:lastRow="0" w:firstColumn="1" w:lastColumn="0" w:noHBand="0" w:noVBand="1"/>
+      </w:tblPr>
+      <w:tblGrid>
+        <w:gridCol w:w="1696"/>
+        <w:gridCol w:w="3686"/>
+        <w:gridCol w:w="3680"/>
+      </w:tblGrid>
+      <w:tr>
+        <w:trPr>
+          <w:jc w:val="center"/>
+        </w:trPr>
+        <w:tc>
+          <w:tcPr>
+            <w:tcW w:w="1696" w:type="dxa"/>
+          </w:tcPr>
+          <w:p>
+            <w:pPr>
+              <w:jc w:val="center"/>
+            </w:pPr>
+          </w:p>
+        </w:tc>
+        <w:tc>
+          <w:tcPr>
+            <w:tcW w:w="3686" w:type="dxa"/>
+          </w:tcPr>
+          <w:p>
+            <w:pPr>
+              <w:jc w:val="center"/>
+            </w:pPr>
+            <m:oMathPara>
+              <m:oMath>
+                <m:sSub>
+                  <m:sSubPr>
+                    <m:ctrlPr>
+                      <w:rPr>
+                        <w:rFonts w:ascii="Cambria Math" w:hAnsi="Cambria Math"/>
+                        <w:i/>
+                      </w:rPr>
+                    </m:ctrlPr>
+                  </m:sSubPr>
+                  <m:e>
+                    <m:r>
+                      <w:rPr>
+                        <w:rFonts w:ascii="Cambria Math" w:hAnsi="Cambria Math"/>
+                      </w:rPr>
+                      <m:t>E</m:t>
+                    </m:r>
+                  </m:e>
+                  <m:sub>
+                    <m:r>
+                      <w:rPr>
+                        <w:rFonts w:ascii="Cambria Math" w:hAnsi="Cambria Math"/>
+                      </w:rPr>
+                      <m:t>train</m:t>
+                    </m:r>
+                  </m:sub>
+                </m:sSub>
+              </m:oMath>
+            </m:oMathPara>
+          </w:p>
+        </w:tc>
+        <w:tc>
+          <w:tcPr>
+            <w:tcW w:w="3680" w:type="dxa"/>
+          </w:tcPr>
+          <w:p>
+            <w:pPr>
+              <w:jc w:val="center"/>
+            </w:pPr>
+            <m:oMathPara>
+              <m:oMath>
+                <m:sSub>
+                  <m:sSubPr>
+                    <m:ctrlPr>
+                      <w:rPr>
+                        <w:rFonts w:ascii="Cambria Math" w:hAnsi="Cambria Math"/>
+                        <w:i/>
+                      </w:rPr>
+                    </m:ctrlPr>
+                  </m:sSubPr>
+                  <m:e>
+                    <m:r>
+                      <w:rPr>
+                        <w:rFonts w:ascii="Cambria Math" w:hAnsi="Cambria Math"/>
+                      </w:rPr>
+                      <m:t>E</m:t>
+                    </m:r>
+                  </m:e>
+                  <m:sub>
+                    <m:r>
+                      <w:rPr>
+                        <w:rFonts w:ascii="Cambria Math" w:hAnsi="Cambria Math"/>
+                      </w:rPr>
+                      <m:t>test</m:t>
+                    </m:r>
+                  </m:sub>
+                </m:sSub>
+              </m:oMath>
+            </m:oMathPara>
+          </w:p>
+        </w:tc>
+      </w:tr>
+      <w:tr>
+        <w:trPr>
+          <w:jc w:val="center"/>
+        </w:trPr>
+        <w:tc>
+          <w:tcPr>
+            <w:tcW w:w="1696" w:type="dxa"/>
+          </w:tcPr>
+          <w:p>
+            <w:pPr>
+              <w:jc w:val="center"/>
+            </w:pPr>
+            <w:r>
+              <w:t>Monk-1</w:t>
+            </w:r>
+          </w:p>
+        </w:tc>
+        <w:tc>
+          <w:tcPr>
+            <w:tcW w:w="3686" w:type="dxa"/>
+          </w:tcPr>
+          <w:p>
+            <w:pPr>
+              <w:jc w:val="center"/>
+            </w:pPr>
+            <w:r>
+              <w:t>0</w:t>
+            </w:r>
+          </w:p>
+        </w:tc>
+        <w:tc>
+          <w:tcPr>
+            <w:tcW w:w="3680" w:type="dxa"/>
+          </w:tcPr>
+          <w:p>
+            <w:pPr>
+              <w:jc w:val="center"/>
+            </w:pPr>
+            <w:r>
+              <w:t>0.17</w:t>
+            </w:r>
+          </w:p>
+        </w:tc>
+      </w:tr>
+      <w:tr>
+        <w:trPr>
+          <w:jc w:val="center"/>
+        </w:trPr>
+        <w:tc>
+          <w:tcPr>
+            <w:tcW w:w="1696" w:type="dxa"/>
+          </w:tcPr>
+          <w:p>
+            <w:pPr>
+              <w:jc w:val="center"/>
+            </w:pPr>
+            <w:r>
+              <w:t>Monk-2</w:t>
+            </w:r>
+          </w:p>
+        </w:tc>
+        <w:tc>
+          <w:tcPr>
+            <w:tcW w:w="3686" w:type="dxa"/>
+          </w:tcPr>
+          <w:p>
+            <w:pPr>
+              <w:jc w:val="center"/>
+            </w:pPr>
+            <w:r>
+              <w:t>0</w:t>
+            </w:r>
+          </w:p>
+        </w:tc>
+        <w:tc>
+          <w:tcPr>
+            <w:tcW w:w="3680" w:type="dxa"/>
+          </w:tcPr>
+          <w:p>
+            <w:pPr>
+              <w:jc w:val="center"/>
+            </w:pPr>
+            <w:r>
+              <w:t>0.31</w:t>
+            </w:r>
+          </w:p>
+        </w:tc>
+      </w:tr>
+      <w:tr>
+        <w:trPr>
+          <w:jc w:val="center"/>
+        </w:trPr>
+        <w:tc>
+          <w:tcPr>
+            <w:tcW w:w="1696" w:type="dxa"/>
+          </w:tcPr>
+          <w:p>
+            <w:pPr>
+              <w:jc w:val="center"/>
+            </w:pPr>
+            <w:r>
+              <w:t>Monk-3</w:t>
+            </w:r>
+          </w:p>
+        </w:tc>
+        <w:tc>
+          <w:tcPr>
+            <w:tcW w:w="3686" w:type="dxa"/>
+          </w:tcPr>
+          <w:p>
+            <w:pPr>
+              <w:jc w:val="center"/>
+            </w:pPr>
+            <w:r>
+              <w:t>0</w:t>
+            </w:r>
+          </w:p>
+        </w:tc>
+        <w:tc>
+          <w:tcPr>
+            <w:tcW w:w="3680" w:type="dxa"/>
+          </w:tcPr>
+          <w:p>
+            <w:pPr>
+              <w:jc w:val="center"/>
+            </w:pPr>
+            <w:r>
+              <w:t>0.06</w:t>
+            </w:r>
+          </w:p>
+        </w:tc>
+      </w:tr>
+    </w:tbl>
+    <w:p>
+      <w:pPr>
+        <w:spacing w:line="240" w:lineRule="auto"/>
+      </w:pPr>
+    </w:p>
+    <w:p>
+      <w:pPr>
+        <w:spacing w:line="240" w:lineRule="auto"/>
+        <w:rPr>
+          <w:b/>
+          <w:bCs/>
+        </w:rPr>
+      </w:pPr>
+      <w:r>
+        <w:rPr>
+          <w:b/>
+          <w:bCs/>
+        </w:rPr>
+        <w:t>Assignment 6</w:t>
+      </w:r>
+      <w:r>
+        <w:rPr>
+          <w:b/>
+          <w:bCs/>
+        </w:rPr>
+        <w:t xml:space="preserve"> - Preparation</w:t>
+      </w:r>
+    </w:p>
+    <w:p>
+      <w:pPr>
+        <w:spacing w:line="240" w:lineRule="auto"/>
+      </w:pPr>
+      <w:r>
+        <w:t>To get an overview the decision trees are plo</w:t>
+      </w:r>
+      <w:r>
+        <w:t>t</w:t>
+      </w:r>
+      <w:r>
+        <w:t>ted.</w:t>
+      </w:r>
+    </w:p>
+    <w:p>
+      <w:pPr>
+        <w:spacing w:line="240" w:lineRule="auto"/>
+        <w:rPr>
+          <w:b/>
+          <w:bCs/>
+        </w:rPr>
+      </w:pPr>
+      <w:r>
+        <w:rPr>
+          <w:b/>
+          <w:bCs/>
+        </w:rPr>
+        <w:t>Monk 1</w:t>
+      </w:r>
+    </w:p>
+    <w:p>
+      <w:pPr>
+        <w:spacing w:line="240" w:lineRule="auto"/>
+        <w:rPr>
+          <w:b/>
+          <w:bCs/>
+        </w:rPr>
+      </w:pPr>
+      <w:r>
+        <w:rPr>
+          <w:b/>
+          <w:bCs/>
+        </w:rPr>
+        <w:drawing>
+          <wp:inline distT="0" distB="0" distL="0" distR="0" wp14:anchorId="72CC4D3F" wp14:editId="3729F0C0">
+            <wp:extent cx="5760720" cy="1704975"/>
+            <wp:effectExtent l="0" t="0" r="0" b="9525"/>
+            <wp:docPr id="433833279" name="Grafik 1" descr="Ein Bild, das Entwurf, Reihe, weiß, Diagramm enthält.&#10;&#10;Automatisch generierte Beschreibung"/>
+            <wp:cNvGraphicFramePr>
+              <a:graphicFrameLocks xmlns:a="http://schemas.openxmlformats.org/drawingml/2006/main" noChangeAspect="1"/>
+            </wp:cNvGraphicFramePr>
+            <a:graphic xmlns:a="http://schemas.openxmlformats.org/drawingml/2006/main">
+              <a:graphicData uri="http://schemas.openxmlformats.org/drawingml/2006/picture">
+                <pic:pic xmlns:pic="http://schemas.openxmlformats.org/drawingml/2006/picture">
+                  <pic:nvPicPr>
+                    <pic:cNvPr id="433833279" name="Grafik 1" descr="Ein Bild, das Entwurf, Reihe, weiß, Diagramm enthält.&#10;&#10;Automatisch generierte Beschreibung"/>
+                    <pic:cNvPicPr/>
+                  </pic:nvPicPr>
+                  <pic:blipFill>
+                    <a:blip r:embed="rId5"/>
+                    <a:stretch>
+                      <a:fillRect/>
+                    </a:stretch>
+                  </pic:blipFill>
+                  <pic:spPr>
+                    <a:xfrm>
+                      <a:off x="0" y="0"/>
+                      <a:ext cx="5760720" cy="1704975"/>
+                    </a:xfrm>
+                    <a:prstGeom prst="rect">
+                      <a:avLst/>
+                    </a:prstGeom>
+                  </pic:spPr>
+                </pic:pic>
+              </a:graphicData>
+            </a:graphic>
+          </wp:inline>
+        </w:drawing>
+      </w:r>
+    </w:p>
+    <w:p>
+      <w:pPr>
+        <w:spacing w:line="240" w:lineRule="auto"/>
+        <w:rPr>
+          <w:b/>
+          <w:bCs/>
+        </w:rPr>
+      </w:pPr>
+    </w:p>
+    <w:p>
+      <w:pPr>
+        <w:spacing w:line="240" w:lineRule="auto"/>
+        <w:rPr>
+          <w:b/>
+          <w:bCs/>
+        </w:rPr>
+      </w:pPr>
+    </w:p>
+    <w:p>
+      <w:pPr>
+        <w:spacing w:line="240" w:lineRule="auto"/>
+        <w:rPr>
+          <w:b/>
+          <w:bCs/>
+        </w:rPr>
+      </w:pPr>
+      <w:r>
+        <w:rPr>
+          <w:b/>
+          <w:bCs/>
+        </w:rPr>
+        <w:lastRenderedPageBreak/>
+        <w:t>Monk 2</w:t>
+      </w:r>
+    </w:p>
+    <w:p>
+      <w:pPr>
+        <w:spacing w:line="240" w:lineRule="auto"/>
+        <w:rPr>
+          <w:b/>
+          <w:bCs/>
+        </w:rPr>
+      </w:pPr>
+      <w:r>
+        <w:rPr>
+          <w:b/>
+          <w:bCs/>
+        </w:rPr>
+        <w:drawing>
+          <wp:inline distT="0" distB="0" distL="0" distR="0" wp14:anchorId="116662E8" wp14:editId="4CFA9D31">
+            <wp:extent cx="5760720" cy="1519555"/>
+            <wp:effectExtent l="0" t="0" r="0" b="4445"/>
+            <wp:docPr id="1402810197" name="Grafik 1402810197" descr="Ein Bild, das Entwurf, Reihe, weiß, Diagramm enthält.&#10;&#10;Automatisch generierte Beschreibung"/>
+            <wp:cNvGraphicFramePr>
+              <a:graphicFrameLocks xmlns:a="http://schemas.openxmlformats.org/drawingml/2006/main" noChangeAspect="1"/>
+            </wp:cNvGraphicFramePr>
+            <a:graphic xmlns:a="http://schemas.openxmlformats.org/drawingml/2006/main">
+              <a:graphicData uri="http://schemas.openxmlformats.org/drawingml/2006/picture">
+                <pic:pic xmlns:pic="http://schemas.openxmlformats.org/drawingml/2006/picture">
+                  <pic:nvPicPr>
+                    <pic:cNvPr id="1129368783" name="Grafik 1" descr="Ein Bild, das Entwurf, Reihe, weiß, Diagramm enthält.&#10;&#10;Automatisch generierte Beschreibung"/>
+                    <pic:cNvPicPr/>
+                  </pic:nvPicPr>
+                  <pic:blipFill>
+                    <a:blip r:embed="rId6"/>
+                    <a:stretch>
+                      <a:fillRect/>
+                    </a:stretch>
+                  </pic:blipFill>
+                  <pic:spPr>
+                    <a:xfrm>
+                      <a:off x="0" y="0"/>
+                      <a:ext cx="5760720" cy="1519555"/>
+                    </a:xfrm>
+                    <a:prstGeom prst="rect">
+                      <a:avLst/>
+                    </a:prstGeom>
+                  </pic:spPr>
+                </pic:pic>
+              </a:graphicData>
+            </a:graphic>
+          </wp:inline>
+        </w:drawing>
+      </w:r>
+    </w:p>
+    <w:p>
+      <w:pPr>
+        <w:spacing w:line="240" w:lineRule="auto"/>
+        <w:rPr>
+          <w:b/>
+          <w:bCs/>
+        </w:rPr>
+      </w:pPr>
+      <w:r>
+        <w:rPr>
+          <w:b/>
+          <w:bCs/>
+        </w:rPr>
+        <w:drawing>
+          <wp:inline distT="0" distB="0" distL="0" distR="0" wp14:anchorId="2E689321" wp14:editId="6DBF813F">
+            <wp:extent cx="5874058" cy="2160000"/>
+            <wp:effectExtent l="0" t="0" r="0" b="0"/>
+            <wp:docPr id="1129368783" name="Grafik 1" descr="Ein Bild, das Entwurf, Reihe, weiß, Diagramm enthält.&#10;&#10;Automatisch generierte Beschreibung"/>
+            <wp:cNvGraphicFramePr>
+              <a:graphicFrameLocks xmlns:a="http://schemas.openxmlformats.org/drawingml/2006/main" noChangeAspect="1"/>
+            </wp:cNvGraphicFramePr>
+            <a:graphic xmlns:a="http://schemas.openxmlformats.org/drawingml/2006/main">
+              <a:graphicData uri="http://schemas.openxmlformats.org/drawingml/2006/picture">
+                <pic:pic xmlns:pic="http://schemas.openxmlformats.org/drawingml/2006/picture">
+                  <pic:nvPicPr>
+                    <pic:cNvPr id="1129368783" name="Grafik 1" descr="Ein Bild, das Entwurf, Reihe, weiß, Diagramm enthält.&#10;&#10;Automatisch generierte Beschreibung"/>
+                    <pic:cNvPicPr/>
+                  </pic:nvPicPr>
+                  <pic:blipFill rotWithShape="1">
+                    <a:blip r:embed="rId6"/>
+                    <a:srcRect r="28266"/>
+                    <a:stretch/>
+                  </pic:blipFill>
+                  <pic:spPr bwMode="auto">
+                    <a:xfrm>
+                      <a:off x="0" y="0"/>
+                      <a:ext cx="5874058" cy="2160000"/>
+                    </a:xfrm>
+                    <a:prstGeom prst="rect">
+                      <a:avLst/>
+                    </a:prstGeom>
+                    <a:ln>
+                      <a:noFill/>
+                    </a:ln>
+                    <a:extLst>
+                      <a:ext uri="{53640926-AAD7-44D8-BBD7-CCE9431645EC}">
+                        <a14:shadowObscured xmlns:a14="http://schemas.microsoft.com/office/drawing/2010/main"/>
+                      </a:ext>
+                    </a:extLst>
+                  </pic:spPr>
+                </pic:pic>
+              </a:graphicData>
+            </a:graphic>
+          </wp:inline>
+        </w:drawing>
+      </w:r>
+    </w:p>
+    <w:p>
+      <w:pPr>
+        <w:spacing w:line="240" w:lineRule="auto"/>
+        <w:jc w:val="right"/>
+        <w:rPr>
+          <w:b/>
+          <w:bCs/>
+        </w:rPr>
+      </w:pPr>
+      <w:r>
+        <w:rPr>
+          <w:b/>
+          <w:bCs/>
+        </w:rPr>
+        <w:drawing>
+          <wp:inline distT="0" distB="0" distL="0" distR="0" wp14:anchorId="686428C5" wp14:editId="78E041EE">
+            <wp:extent cx="2331293" cy="2160000"/>
+            <wp:effectExtent l="0" t="0" r="0" b="0"/>
+            <wp:docPr id="933674292" name="Grafik 933674292" descr="Ein Bild, das Entwurf, Reihe, weiß, Diagramm enthält.&#10;&#10;Automatisch generierte Beschreibung"/>
+            <wp:cNvGraphicFramePr>
+              <a:graphicFrameLocks xmlns:a="http://schemas.openxmlformats.org/drawingml/2006/main" noChangeAspect="1"/>
+            </wp:cNvGraphicFramePr>
+            <a:graphic xmlns:a="http://schemas.openxmlformats.org/drawingml/2006/main">
+              <a:graphicData uri="http://schemas.openxmlformats.org/drawingml/2006/picture">
+                <pic:pic xmlns:pic="http://schemas.openxmlformats.org/drawingml/2006/picture">
+                  <pic:nvPicPr>
+                    <pic:cNvPr id="1129368783" name="Grafik 1" descr="Ein Bild, das Entwurf, Reihe, weiß, Diagramm enthält.&#10;&#10;Automatisch generierte Beschreibung"/>
+                    <pic:cNvPicPr/>
+                  </pic:nvPicPr>
+                  <pic:blipFill rotWithShape="1">
+                    <a:blip r:embed="rId6"/>
+                    <a:srcRect l="71530"/>
+                    <a:stretch/>
+                  </pic:blipFill>
+                  <pic:spPr bwMode="auto">
+                    <a:xfrm>
+                      <a:off x="0" y="0"/>
+                      <a:ext cx="2331293" cy="2160000"/>
+                    </a:xfrm>
+                    <a:prstGeom prst="rect">
+                      <a:avLst/>
+                    </a:prstGeom>
+                    <a:ln>
+                      <a:noFill/>
+                    </a:ln>
+                    <a:extLst>
+                      <a:ext uri="{53640926-AAD7-44D8-BBD7-CCE9431645EC}">
+                        <a14:shadowObscured xmlns:a14="http://schemas.microsoft.com/office/drawing/2010/main"/>
+                      </a:ext>
+                    </a:extLst>
+                  </pic:spPr>
+                </pic:pic>
+              </a:graphicData>
+            </a:graphic>
+          </wp:inline>
+        </w:drawing>
+      </w:r>
+    </w:p>
+    <w:p>
+      <w:pPr>
+        <w:spacing w:line="240" w:lineRule="auto"/>
+        <w:rPr>
+          <w:b/>
+          <w:bCs/>
+        </w:rPr>
+      </w:pPr>
+      <w:r>
+        <w:rPr>
+          <w:b/>
+          <w:bCs/>
+        </w:rPr>
+        <w:t>Monk 3</w:t>
+      </w:r>
+    </w:p>
+    <w:p>
+      <w:pPr>
+        <w:spacing w:line="240" w:lineRule="auto"/>
+        <w:rPr>
+          <w:b/>
+          <w:bCs/>
+        </w:rPr>
+      </w:pPr>
+      <w:r>
+        <w:rPr>
+          <w:b/>
+          <w:bCs/>
+        </w:rPr>
+        <w:drawing>
+          <wp:inline distT="0" distB="0" distL="0" distR="0" wp14:anchorId="598E4329" wp14:editId="0CAF2E42">
+            <wp:extent cx="4095197" cy="2160000"/>
+            <wp:effectExtent l="0" t="0" r="635" b="0"/>
+            <wp:docPr id="616207598" name="Grafik 1" descr="Ein Bild, das Entwurf, Diagramm, Zeichnung, Reihe enthält.&#10;&#10;Automatisch generierte Beschreibung"/>
+            <wp:cNvGraphicFramePr>
+              <a:graphicFrameLocks xmlns:a="http://schemas.openxmlformats.org/drawingml/2006/main" noChangeAspect="1"/>
+            </wp:cNvGraphicFramePr>
+            <a:graphic xmlns:a="http://schemas.openxmlformats.org/drawingml/2006/main">
+              <a:graphicData uri="http://schemas.openxmlformats.org/drawingml/2006/picture">
+                <pic:pic xmlns:pic="http://schemas.openxmlformats.org/drawingml/2006/picture">
+                  <pic:nvPicPr>
+                    <pic:cNvPr id="616207598" name="Grafik 1" descr="Ein Bild, das Entwurf, Diagramm, Zeichnung, Reihe enthält.&#10;&#10;Automatisch generierte Beschreibung"/>
+                    <pic:cNvPicPr/>
+                  </pic:nvPicPr>
+                  <pic:blipFill>
+                    <a:blip r:embed="rId7"/>
+                    <a:stretch>
+                      <a:fillRect/>
+                    </a:stretch>
+                  </pic:blipFill>
+                  <pic:spPr>
+                    <a:xfrm>
+                      <a:off x="0" y="0"/>
+                      <a:ext cx="4095197" cy="2160000"/>
+                    </a:xfrm>
+                    <a:prstGeom prst="rect">
+                      <a:avLst/>
+                    </a:prstGeom>
+                  </pic:spPr>
+                </pic:pic>
+              </a:graphicData>
+            </a:graphic>
+          </wp:inline>
+        </w:drawing>
+      </w:r>
+    </w:p>
+    <w:p>
+      <w:pPr>
+        <w:spacing w:line="240" w:lineRule="auto"/>
+        <w:rPr>
+          <w:b/>
+          <w:bCs/>
+        </w:rPr>
+      </w:pPr>
+      <w:r>
+        <w:rPr>
+          <w:b/>
+          <w:bCs/>
+        </w:rPr>
+        <w:lastRenderedPageBreak/>
+        <w:t xml:space="preserve">Assignment </w:t>
+      </w:r>
+      <w:r>
+        <w:rPr>
+          <w:b/>
+          <w:bCs/>
+        </w:rPr>
+        <w:t>6</w:t>
+      </w:r>
+    </w:p>
+    <w:p>
+      <w:pPr>
+        <w:spacing w:line="240" w:lineRule="auto"/>
+        <w:rPr>
+          <w:b/>
+          <w:bCs/>
+        </w:rPr>
+      </w:pPr>
+      <w:r>
+        <w:rPr>
+          <w:b/>
+          <w:bCs/>
+        </w:rPr>
+        <w:t>&gt;&gt; Explain Pruning from a bias variance trade-off perspective.</w:t>
+      </w:r>
+    </w:p>
+    <w:p>
+      <w:pPr>
+        <w:spacing w:line="240" w:lineRule="auto"/>
+      </w:pPr>
+      <w:r>
+        <w:t>For p</w:t>
+      </w:r>
+      <w:r>
+        <w:t>runing the tree</w:t>
+      </w:r>
+      <w:r>
+        <w:t xml:space="preserve"> every node is subject of an accuracy increase check</w:t>
+      </w:r>
+      <w:r>
+        <w:t>.</w:t>
+      </w:r>
+      <w:r>
+        <w:t xml:space="preserve"> To prune compare the accuracy of the decision with and without the node. If the accuracy does not decrease by pruning, the </w:t>
+      </w:r>
+      <w:r>
+        <w:t>node</w:t>
+      </w:r>
+      <w:r>
+        <w:t xml:space="preserve"> should be pruned </w:t>
+      </w:r>
+      <w:r>
+        <w:t xml:space="preserve">since the simplest tree is desired. This simplest tree will have less </w:t>
+      </w:r>
+      <w:r>
+        <w:t>edge cases</w:t>
+      </w:r>
+      <w:r>
+        <w:t xml:space="preserve">. As a result, </w:t>
+      </w:r>
+      <w:r>
+        <w:t xml:space="preserve">the decision </w:t>
+      </w:r>
+      <w:r>
+        <w:t xml:space="preserve">is more generalized, which will </w:t>
+      </w:r>
+      <w:r>
+        <w:t>decrease the variance</w:t>
+      </w:r>
+      <w:r>
+        <w:t xml:space="preserve"> of the decision</w:t>
+      </w:r>
+      <w:r>
+        <w:t xml:space="preserve"> because little deviation in th</w:t>
+      </w:r>
+      <w:r>
+        <w:t>e attributes</w:t>
+      </w:r>
+      <w:r>
+        <w:t xml:space="preserve"> will not lead to </w:t>
+      </w:r>
+      <w:r>
+        <w:t>different results. By pruning the bias</w:t>
+      </w:r>
+      <w:r>
+        <w:t xml:space="preserve"> of the decision</w:t>
+      </w:r>
+      <w:r>
+        <w:t xml:space="preserve"> will increase since the decision is more general and may be taking with to few attributes.</w:t>
+      </w:r>
+    </w:p>
+    <w:p>
+      <w:pPr>
+        <w:spacing w:line="240" w:lineRule="auto"/>
+        <w:rPr>
+          <w:b/>
+          <w:bCs/>
+        </w:rPr>
+      </w:pPr>
+      <w:r>
+        <w:rPr>
+          <w:b/>
+          <w:bCs/>
+        </w:rPr>
+        <w:t>Assignment 7</w:t>
+      </w:r>
+    </w:p>
+    <w:p>
+      <w:pPr>
+        <w:spacing w:line="240" w:lineRule="auto"/>
+      </w:pPr>
+      <w:r>
+        <w:t>For pruning we s</w:t>
+      </w:r>
+      <w:r>
+        <w:t xml:space="preserve">tart with Monk 3 because the tree is small to be handled easy. </w:t>
+      </w:r>
+    </w:p>
+    <w:p>
+      <w:pPr>
+        <w:spacing w:line="240" w:lineRule="auto"/>
+      </w:pPr>
+      <w:r>
+        <w:t>Analysis of Monk 3:</w:t>
+      </w:r>
+    </w:p>
+    <w:p>
+      <w:pPr>
+        <w:spacing w:line="240" w:lineRule="auto"/>
+      </w:pPr>
+      <w:r>
+        <w:t xml:space="preserve"> As a general procedure the most forked branch is checked first. </w:t>
+      </w:r>
+      <w:r>
+        <w:t xml:space="preserve">It is to be </w:t>
+      </w:r>
+      <w:r>
+        <w:t>checked if the decision without the node “A1” has the same precision.</w:t>
+      </w:r>
+    </w:p>
+    <w:p>
+      <w:pPr>
+        <w:spacing w:line="240" w:lineRule="auto"/>
+      </w:pPr>
+      <w:r>
+        <w:t xml:space="preserve">The function </w:t>
+      </w:r>
+      <w:r>
+        <w:rPr>
+          <w:i/>
+          <w:iCs/>
+        </w:rPr>
+        <w:t>allPruned</w:t>
+      </w:r>
+      <w:r>
+        <w:rPr>
+          <w:i/>
+          <w:iCs/>
+        </w:rPr>
+        <w:t>()</w:t>
+      </w:r>
+      <w:r>
+        <w:t xml:space="preserve"> return</w:t>
+      </w:r>
+      <w:r>
+        <w:t>s</w:t>
+      </w:r>
+      <w:r>
+        <w:t xml:space="preserve"> all p</w:t>
+      </w:r>
+      <w:r>
+        <w:t>ossibilities to prune a tree</w:t>
+      </w:r>
+      <w:r>
+        <w:t>:</w:t>
+      </w:r>
+    </w:p>
+    <w:p>
+      <w:pPr>
+        <w:spacing w:line="240" w:lineRule="auto"/>
+      </w:pPr>
+      <w:r>
+        <w:rPr>
+          <w:b/>
+          <w:bCs/>
+        </w:rPr>
+        <w:drawing>
+          <wp:inline distT="0" distB="0" distL="0" distR="0" wp14:anchorId="2763E2D4" wp14:editId="3E019E41">
+            <wp:extent cx="4095197" cy="2160000"/>
+            <wp:effectExtent l="0" t="0" r="635" b="0"/>
+            <wp:docPr id="973634249" name="Grafik 973634249" descr="Ein Bild, das Entwurf, Diagramm, Zeichnung, Reihe enthält.&#10;&#10;Automatisch generierte Beschreibung"/>
+            <wp:cNvGraphicFramePr>
+              <a:graphicFrameLocks xmlns:a="http://schemas.openxmlformats.org/drawingml/2006/main" noChangeAspect="1"/>
+            </wp:cNvGraphicFramePr>
+            <a:graphic xmlns:a="http://schemas.openxmlformats.org/drawingml/2006/main">
+              <a:graphicData uri="http://schemas.openxmlformats.org/drawingml/2006/picture">
+                <pic:pic xmlns:pic="http://schemas.openxmlformats.org/drawingml/2006/picture">
+                  <pic:nvPicPr>
+                    <pic:cNvPr id="616207598" name="Grafik 1" descr="Ein Bild, das Entwurf, Diagramm, Zeichnung, Reihe enthält.&#10;&#10;Automatisch generierte Beschreibung"/>
+                    <pic:cNvPicPr/>
+                  </pic:nvPicPr>
+                  <pic:blipFill>
+                    <a:blip r:embed="rId7"/>
+                    <a:stretch>
+                      <a:fillRect/>
+                    </a:stretch>
+                  </pic:blipFill>
+                  <pic:spPr>
+                    <a:xfrm>
+                      <a:off x="0" y="0"/>
+                      <a:ext cx="4095197" cy="2160000"/>
+                    </a:xfrm>
+                    <a:prstGeom prst="rect">
+                      <a:avLst/>
+                    </a:prstGeom>
+                  </pic:spPr>
+                </pic:pic>
+              </a:graphicData>
+            </a:graphic>
+          </wp:inline>
+        </w:drawing>
+      </w:r>
+    </w:p>
+    <w:p>
+      <w:pPr>
+        <w:pStyle w:val="Listenabsatz"/>
+        <w:numPr>
+          <w:ilvl w:val="0"/>
+          <w:numId w:val="6"/>
+        </w:numPr>
+        <w:spacing w:line="240" w:lineRule="auto"/>
+      </w:pPr>
+      <w:r>
+        <w:t>-</w:t>
+      </w:r>
+    </w:p>
+    <w:p>
+      <w:pPr>
+        <w:pStyle w:val="Listenabsatz"/>
+        <w:numPr>
+          <w:ilvl w:val="0"/>
+          <w:numId w:val="6"/>
+        </w:numPr>
+        <w:spacing w:line="240" w:lineRule="auto"/>
+      </w:pPr>
+      <w:r>
+        <w:t>A2(+A5(+A1(+A4(+-+)+)A3(A4(+A1(--+)A1(+--))+)-)A4(A5(--+A1(--+))--))</w:t>
+      </w:r>
+    </w:p>
+    <w:p>
+      <w:pPr>
+        <w:pStyle w:val="Listenabsatz"/>
+        <w:numPr>
+          <w:ilvl w:val="0"/>
+          <w:numId w:val="6"/>
+        </w:numPr>
+        <w:spacing w:line="240" w:lineRule="auto"/>
+      </w:pPr>
+      <w:r>
+        <w:t>A2(A5(+++-)A5(+A1(+A4(+-+)+)A3(A4(+A1(--+)A1(+--))+)-)A4(A5(--+A1(--+))--))</w:t>
+      </w:r>
+    </w:p>
+    <w:p>
+      <w:pPr>
+        <w:pStyle w:val="Listenabsatz"/>
+        <w:numPr>
+          <w:ilvl w:val="0"/>
+          <w:numId w:val="6"/>
+        </w:numPr>
+        <w:spacing w:line="240" w:lineRule="auto"/>
+      </w:pPr>
+      <w:r>
+        <w:t>A2(A5(++A4(-++)-)A5(+A1(+A4(+-+)+)A3(A4(+A1(--+)A1(+--))+)-)A4(A5(--+A1(--+))--))</w:t>
+      </w:r>
+    </w:p>
+    <w:p>
+      <w:pPr>
+        <w:pStyle w:val="Listenabsatz"/>
+        <w:numPr>
+          <w:ilvl w:val="0"/>
+          <w:numId w:val="6"/>
+        </w:numPr>
+        <w:spacing w:line="240" w:lineRule="auto"/>
+      </w:pPr>
+      <w:r>
+        <w:t>A2(A5(++A4(A1(--+)++)-)+A4(A5(--+A1(--+))--))</w:t>
+      </w:r>
+      <w:r>
+        <w:t xml:space="preserve"> </w:t>
+      </w:r>
+      <w:r>
+        <w:rPr>
+          <w:b/>
+          <w:bCs/>
+        </w:rPr>
+        <w:t>[The hole middle branch is pruned at A5]</w:t>
+      </w:r>
+    </w:p>
+    <w:p>
+      <w:pPr>
+        <w:pStyle w:val="Listenabsatz"/>
+        <w:numPr>
+          <w:ilvl w:val="0"/>
+          <w:numId w:val="6"/>
+        </w:numPr>
+        <w:spacing w:line="240" w:lineRule="auto"/>
+      </w:pPr>
+      <w:r>
+        <w:t>A2(A5(++A4(A1(--+)++)-)A5(++A3(A4(+A1(--+)A1(+--))+)-)A4(A5(--+A1(--+))--))</w:t>
+      </w:r>
+    </w:p>
+    <w:p>
+      <w:pPr>
+        <w:pStyle w:val="Listenabsatz"/>
+        <w:numPr>
+          <w:ilvl w:val="0"/>
+          <w:numId w:val="6"/>
+        </w:numPr>
+        <w:spacing w:line="240" w:lineRule="auto"/>
+      </w:pPr>
+      <w:r>
+        <w:t>A2(A5(++A4(A1(--+)++)-)A5(+A1(+++)A3(A4(+A1(--+)A1(+--))+)-)A4(A5(--+A1(--+))--))</w:t>
+      </w:r>
+    </w:p>
+    <w:p>
+      <w:pPr>
+        <w:pStyle w:val="Listenabsatz"/>
+        <w:numPr>
+          <w:ilvl w:val="0"/>
+          <w:numId w:val="6"/>
+        </w:numPr>
+        <w:spacing w:line="240" w:lineRule="auto"/>
+      </w:pPr>
+      <w:r>
+        <w:t>A2(A5(++A4(A1(--+)++)-)A5(+A1(+A4(+-+)+)+-)A4(A5(--+A1(--+))--))</w:t>
+      </w:r>
+    </w:p>
+    <w:p>
+      <w:pPr>
+        <w:pStyle w:val="Listenabsatz"/>
+        <w:numPr>
+          <w:ilvl w:val="0"/>
+          <w:numId w:val="6"/>
+        </w:numPr>
+        <w:spacing w:line="240" w:lineRule="auto"/>
+      </w:pPr>
+      <w:r>
+        <w:t>A2(A5(++A4(A1(--+)++)-)A5(+A1(+A4(+-+)+)A3(++)-)A4(A5(--+A1(--+))--))</w:t>
+      </w:r>
+    </w:p>
+    <w:p>
+      <w:pPr>
+        <w:pStyle w:val="Listenabsatz"/>
+        <w:numPr>
+          <w:ilvl w:val="0"/>
+          <w:numId w:val="6"/>
+        </w:numPr>
+        <w:spacing w:line="240" w:lineRule="auto"/>
+      </w:pPr>
+      <w:r>
+        <w:t>A2(A5(++A4(A1(--+)++)-)A5(+A1(+A4(+-+)+)A3(A4(+-A1(+--))+)-)A4(A5(--+A1(--+))--))</w:t>
+      </w:r>
+    </w:p>
+    <w:p>
+      <w:pPr>
+        <w:pStyle w:val="Listenabsatz"/>
+        <w:numPr>
+          <w:ilvl w:val="0"/>
+          <w:numId w:val="6"/>
+        </w:numPr>
+        <w:spacing w:line="240" w:lineRule="auto"/>
+      </w:pPr>
+      <w:r>
+        <w:t>A2(A5(++A4(A1(--+)++)-)A5(+A1(+A4(+-+)+)A3(A4(+A1(--+)-)+)-)A4(A5(--+A1(--+))--))</w:t>
+      </w:r>
+    </w:p>
+    <w:p>
+      <w:pPr>
+        <w:pStyle w:val="Listenabsatz"/>
+        <w:numPr>
+          <w:ilvl w:val="0"/>
+          <w:numId w:val="6"/>
+        </w:numPr>
+        <w:spacing w:line="240" w:lineRule="auto"/>
+      </w:pPr>
+      <w:r>
+        <w:t>A2(A5(++A4(A1(--+)++)-)A5(+A1(+A4(+-+)+)A3(A4(+A1(--+)A1(+--))+)-)-)</w:t>
+      </w:r>
+    </w:p>
+    <w:p>
+      <w:pPr>
+        <w:pStyle w:val="Listenabsatz"/>
+        <w:numPr>
+          <w:ilvl w:val="0"/>
+          <w:numId w:val="6"/>
+        </w:numPr>
+        <w:spacing w:line="240" w:lineRule="auto"/>
+      </w:pPr>
+      <w:r>
+        <w:t>A2(A5(++A4(A1(--+)++)-)A5(+A1(+A4(+-+)+)A3(A4(+A1(--+)A1(+--))+)-)A4(---))</w:t>
+      </w:r>
+    </w:p>
+    <w:p>
+      <w:pPr>
+        <w:pStyle w:val="Listenabsatz"/>
+        <w:numPr>
+          <w:ilvl w:val="0"/>
+          <w:numId w:val="6"/>
+        </w:numPr>
+        <w:spacing w:line="240" w:lineRule="auto"/>
+      </w:pPr>
+      <w:r>
+        <w:t>A2(A5(++A4(A1(--+)++)-)A5(+A1(+A4(+-+)+)A3(A4(+A1(--+)A1(+--))+)-)A4(A5(--+-)--))</w:t>
+      </w:r>
+    </w:p>
+    <w:p>
+      <w:pPr>
+        <w:spacing w:line="240" w:lineRule="auto"/>
+      </w:pPr>
+      <w:r>
+        <w:t>Algorithm see Python.</w:t>
       </w:r>
     </w:p>
     <w:sectPr>
@@ -1231,6 +2429,92 @@
 <file path=word/numbering.xml><?xml version="1.0" encoding="utf-8"?>
 <w:numbering xmlns:wpc="http://schemas.microsoft.com/office/word/2010/wordprocessingCanvas" xmlns:cx="http://schemas.microsoft.com/office/drawing/2014/chartex" xmlns:cx1="http://schemas.microsoft.com/office/drawing/2015/9/8/chartex" xmlns:cx2="http://schemas.microsoft.com/office/drawing/2015/10/21/chartex" xmlns:cx3="http://schemas.microsoft.com/office/drawing/2016/5/9/chartex" xmlns:cx4="http://schemas.microsoft.com/office/drawing/2016/5/10/chartex" xmlns:cx5="http://schemas.microsoft.com/office/drawing/2016/5/11/chartex" xmlns:cx6="http://schemas.microsoft.com/office/drawing/2016/5/12/chartex" xmlns:cx7="http://schemas.microsoft.com/office/drawing/2016/5/13/chartex" xmlns:cx8="http://schemas.microsoft.com/office/drawing/2016/5/14/chartex" xmlns:mc="http://schemas.openxmlformats.org/markup-compatibility/2006" xmlns:aink="http://schemas.microsoft.com/office/drawing/2016/ink" xmlns:am3d="http://schemas.microsoft.com/office/drawing/2017/model3d" xmlns:o="urn:schemas-microsoft-com:office:office" xmlns:oel="http://schemas.microsoft.com/office/2019/extlst" xmlns:r="http://schemas.openxmlformats.org/officeDocument/2006/relationships" xmlns:m="http://schemas.openxmlformats.org/officeDocument/2006/math" xmlns:v="urn:schemas-microsoft-com:vml" xmlns:wp14="http://schemas.microsoft.com/office/word/2010/wordprocessingDrawing" xmlns:wp="http://schemas.openxmlformats.org/drawingml/2006/wordprocessingDrawing" xmlns:w10="urn:schemas-microsoft-com:office:word" xmlns:w="http://schemas.openxmlformats.org/wordprocessingml/2006/main" xmlns:w14="http://schemas.microsoft.com/office/word/2010/wordml" xmlns:w15="http://schemas.microsoft.com/office/word/2012/wordml" xmlns:w16cex="http://schemas.microsoft.com/office/word/2018/wordml/cex" xmlns:w16cid="http://schemas.microsoft.com/office/word/2016/wordml/cid" xmlns:w16="http://schemas.microsoft.com/office/word/2018/wordml" xmlns:w16sdtdh="http://schemas.microsoft.com/office/word/2020/wordml/sdtdatahash" xmlns:w16se="http://schemas.microsoft.com/office/word/2015/wordml/symex" xmlns:wpg="http://schemas.microsoft.com/office/word/2010/wordprocessingGroup" xmlns:wpi="http://schemas.microsoft.com/office/word/2010/wordprocessingInk" xmlns:wne="http://schemas.microsoft.com/office/word/2006/wordml" xmlns:wps="http://schemas.microsoft.com/office/word/2010/wordprocessingShape" mc:Ignorable="w14 w15 w16se w16cid w16 w16cex w16sdtdh wp14">
   <w:abstractNum w:abstractNumId="0" w15:restartNumberingAfterBreak="0">
+    <w:nsid w:val="046E0F0A"/>
+    <w:multiLevelType w:val="hybridMultilevel"/>
+    <w:tmpl w:val="37506FFC"/>
+    <w:lvl w:ilvl="0" w:tplc="0409000F">
+      <w:start w:val="1"/>
+      <w:numFmt w:val="decimal"/>
+      <w:lvlText w:val="%1."/>
+      <w:lvlJc w:val="left"/>
+      <w:pPr>
+        <w:ind w:left="720" w:hanging="360"/>
+      </w:pPr>
+    </w:lvl>
+    <w:lvl w:ilvl="1" w:tplc="04090019" w:tentative="1">
+      <w:start w:val="1"/>
+      <w:numFmt w:val="lowerLetter"/>
+      <w:lvlText w:val="%2."/>
+      <w:lvlJc w:val="left"/>
+      <w:pPr>
+        <w:ind w:left="1440" w:hanging="360"/>
+      </w:pPr>
+    </w:lvl>
+    <w:lvl w:ilvl="2" w:tplc="0409001B" w:tentative="1">
+      <w:start w:val="1"/>
+      <w:numFmt w:val="lowerRoman"/>
+      <w:lvlText w:val="%3."/>
+      <w:lvlJc w:val="right"/>
+      <w:pPr>
+        <w:ind w:left="2160" w:hanging="180"/>
+      </w:pPr>
+    </w:lvl>
+    <w:lvl w:ilvl="3" w:tplc="0409000F" w:tentative="1">
+      <w:start w:val="1"/>
+      <w:numFmt w:val="decimal"/>
+      <w:lvlText w:val="%4."/>
+      <w:lvlJc w:val="left"/>
+      <w:pPr>
+        <w:ind w:left="2880" w:hanging="360"/>
+      </w:pPr>
+    </w:lvl>
+    <w:lvl w:ilvl="4" w:tplc="04090019" w:tentative="1">
+      <w:start w:val="1"/>
+      <w:numFmt w:val="lowerLetter"/>
+      <w:lvlText w:val="%5."/>
+      <w:lvlJc w:val="left"/>
+      <w:pPr>
+        <w:ind w:left="3600" w:hanging="360"/>
+      </w:pPr>
+    </w:lvl>
+    <w:lvl w:ilvl="5" w:tplc="0409001B" w:tentative="1">
+      <w:start w:val="1"/>
+      <w:numFmt w:val="lowerRoman"/>
+      <w:lvlText w:val="%6."/>
+      <w:lvlJc w:val="right"/>
+      <w:pPr>
+        <w:ind w:left="4320" w:hanging="180"/>
+      </w:pPr>
+    </w:lvl>
+    <w:lvl w:ilvl="6" w:tplc="0409000F" w:tentative="1">
+      <w:start w:val="1"/>
+      <w:numFmt w:val="decimal"/>
+      <w:lvlText w:val="%7."/>
+      <w:lvlJc w:val="left"/>
+      <w:pPr>
+        <w:ind w:left="5040" w:hanging="360"/>
+      </w:pPr>
+    </w:lvl>
+    <w:lvl w:ilvl="7" w:tplc="04090019" w:tentative="1">
+      <w:start w:val="1"/>
+      <w:numFmt w:val="lowerLetter"/>
+      <w:lvlText w:val="%8."/>
+      <w:lvlJc w:val="left"/>
+      <w:pPr>
+        <w:ind w:left="5760" w:hanging="360"/>
+      </w:pPr>
+    </w:lvl>
+    <w:lvl w:ilvl="8" w:tplc="0409001B" w:tentative="1">
+      <w:start w:val="1"/>
+      <w:numFmt w:val="lowerRoman"/>
+      <w:lvlText w:val="%9."/>
+      <w:lvlJc w:val="right"/>
+      <w:pPr>
+        <w:ind w:left="6480" w:hanging="180"/>
+      </w:pPr>
+    </w:lvl>
+  </w:abstractNum>
+  <w:abstractNum w:abstractNumId="1" w15:restartNumberingAfterBreak="0">
     <w:nsid w:val="54B03BFA"/>
     <w:multiLevelType w:val="hybridMultilevel"/>
     <w:tmpl w:val="62B2A096"/>
@@ -1343,7 +2627,7 @@
       </w:rPr>
     </w:lvl>
   </w:abstractNum>
-  <w:abstractNum w:abstractNumId="1" w15:restartNumberingAfterBreak="0">
+  <w:abstractNum w:abstractNumId="2" w15:restartNumberingAfterBreak="0">
     <w:nsid w:val="5EF11BED"/>
     <w:multiLevelType w:val="hybridMultilevel"/>
     <w:tmpl w:val="0A6AEE62"/>
@@ -1456,7 +2740,7 @@
       </w:rPr>
     </w:lvl>
   </w:abstractNum>
-  <w:abstractNum w:abstractNumId="2" w15:restartNumberingAfterBreak="0">
+  <w:abstractNum w:abstractNumId="3" w15:restartNumberingAfterBreak="0">
     <w:nsid w:val="5FD9613B"/>
     <w:multiLevelType w:val="hybridMultilevel"/>
     <w:tmpl w:val="C85061F0"/>
@@ -1569,7 +2853,7 @@
       </w:rPr>
     </w:lvl>
   </w:abstractNum>
-  <w:abstractNum w:abstractNumId="3" w15:restartNumberingAfterBreak="0">
+  <w:abstractNum w:abstractNumId="4" w15:restartNumberingAfterBreak="0">
     <w:nsid w:val="661614D3"/>
     <w:multiLevelType w:val="hybridMultilevel"/>
     <w:tmpl w:val="2C1219FA"/>
@@ -1682,7 +2966,7 @@
       </w:rPr>
     </w:lvl>
   </w:abstractNum>
-  <w:abstractNum w:abstractNumId="4" w15:restartNumberingAfterBreak="0">
+  <w:abstractNum w:abstractNumId="5" w15:restartNumberingAfterBreak="0">
     <w:nsid w:val="6D5E6CE0"/>
     <w:multiLevelType w:val="hybridMultilevel"/>
     <w:tmpl w:val="5008D038"/>
@@ -1796,19 +3080,22 @@
     </w:lvl>
   </w:abstractNum>
   <w:num w:numId="1" w16cid:durableId="1716613466">
+    <w:abstractNumId w:val="2"/>
+  </w:num>
+  <w:num w:numId="2" w16cid:durableId="921983654">
+    <w:abstractNumId w:val="5"/>
+  </w:num>
+  <w:num w:numId="3" w16cid:durableId="1270968009">
     <w:abstractNumId w:val="1"/>
   </w:num>
-  <w:num w:numId="2" w16cid:durableId="921983654">
+  <w:num w:numId="4" w16cid:durableId="208684906">
     <w:abstractNumId w:val="4"/>
   </w:num>
-  <w:num w:numId="3" w16cid:durableId="1270968009">
-    <w:abstractNumId w:val="0"/>
-  </w:num>
-  <w:num w:numId="4" w16cid:durableId="208684906">
+  <w:num w:numId="5" w16cid:durableId="1868905855">
     <w:abstractNumId w:val="3"/>
   </w:num>
-  <w:num w:numId="5" w16cid:durableId="1868905855">
-    <w:abstractNumId w:val="2"/>
+  <w:num w:numId="6" w16cid:durableId="374938361">
+    <w:abstractNumId w:val="0"/>
   </w:num>
 </w:numbering>
 </file>
@@ -2262,6 +3549,25 @@
       <w:color w:val="808080"/>
     </w:rPr>
   </w:style>
+  <w:style w:type="table" w:styleId="Tabellenraster">
+    <w:name w:val="Table Grid"/>
+    <w:basedOn w:val="NormaleTabelle"/>
+    <w:uiPriority w:val="39"/>
+    <w:rsid w:val="005964E7"/>
+    <w:pPr>
+      <w:spacing w:after="0" w:line="240" w:lineRule="auto"/>
+    </w:pPr>
+    <w:tblPr>
+      <w:tblBorders>
+        <w:top w:val="single" w:sz="4" w:space="0" w:color="auto"/>
+        <w:left w:val="single" w:sz="4" w:space="0" w:color="auto"/>
+        <w:bottom w:val="single" w:sz="4" w:space="0" w:color="auto"/>
+        <w:right w:val="single" w:sz="4" w:space="0" w:color="auto"/>
+        <w:insideH w:val="single" w:sz="4" w:space="0" w:color="auto"/>
+        <w:insideV w:val="single" w:sz="4" w:space="0" w:color="auto"/>
+      </w:tblBorders>
+    </w:tblPr>
+  </w:style>
 </w:styles>
 </file>
 

--- a/src/dectrees/Assignment_1.docx
+++ b/src/dectrees/Assignment_1.docx
@@ -22,7 +22,13 @@
         <w:t>The difficulty of learning depends on the number of questi</w:t>
       </w:r>
       <w:r>
-        <w:t xml:space="preserve">ons to be asked to decide. So the question is how time consuming the training of the decision tree is. If the training data is noisy the training of the true model is more difficult since there a false-true values and vice versa. </w:t>
+        <w:t xml:space="preserve">ons to be asked to decide. </w:t>
+      </w:r>
+      <w:r>
+        <w:t>So,</w:t>
+      </w:r>
+      <w:r>
+        <w:t xml:space="preserve"> the question is how time consuming the training of the decision tree is. If the training data is noisy the training of the true model is more difficult since there a false-true values and vice versa. </w:t>
       </w:r>
     </w:p>
     <w:p>
@@ -413,6 +419,12 @@
           <w:rFonts w:eastAsiaTheme="minorEastAsia"/>
         </w:rPr>
         <w:t xml:space="preserve">A typical example is a fair dice where the probability of every event is </w:t>
+      </w:r>
+      <w:r>
+        <w:rPr>
+          <w:rFonts w:eastAsiaTheme="minorEastAsia"/>
+        </w:rPr>
+        <w:t xml:space="preserve">equal. </w:t>
       </w:r>
       <m:oMath>
         <m:sSub>
@@ -1000,11 +1012,23 @@
           <w:numId w:val="3"/>
         </w:numPr>
         <w:spacing w:line="240" w:lineRule="auto"/>
-      </w:pPr>
-      <w:r>
+        <w:rPr>
+          <w:b/>
+          <w:bCs/>
+        </w:rPr>
+      </w:pPr>
+      <w:r>
+        <w:rPr>
+          <w:b/>
+          <w:bCs/>
+        </w:rPr>
         <w:t>Attribute 1:  0.007</w:t>
       </w:r>
       <w:r>
+        <w:rPr>
+          <w:b/>
+          <w:bCs/>
+        </w:rPr>
         <w:t>1</w:t>
       </w:r>
     </w:p>
@@ -1042,8 +1066,16 @@
           <w:numId w:val="3"/>
         </w:numPr>
         <w:spacing w:line="240" w:lineRule="auto"/>
-      </w:pPr>
-      <w:r>
+        <w:rPr>
+          <w:b/>
+          <w:bCs/>
+        </w:rPr>
+      </w:pPr>
+      <w:r>
+        <w:rPr>
+          <w:b/>
+          <w:bCs/>
+        </w:rPr>
         <w:t>Attribute 4:  0.0028</w:t>
       </w:r>
     </w:p>
@@ -1185,10 +1217,7 @@
         <w:spacing w:line="240" w:lineRule="auto"/>
       </w:pPr>
       <w:r>
-        <w:t>The Check-Function return the</w:t>
-      </w:r>
-      <w:r>
-        <w:t xml:space="preserve"> fraction of correctly classified samples</w:t>
+        <w:t>The Check-Function return the fraction of correctly classified samples</w:t>
       </w:r>
       <w:r>
         <w:t>.</w:t>
@@ -1675,6 +1704,7 @@
         <w:rPr>
           <w:b/>
           <w:bCs/>
+          <w:noProof/>
         </w:rPr>
         <w:drawing>
           <wp:inline distT="0" distB="0" distL="0" distR="0" wp14:anchorId="72CC4D3F" wp14:editId="3729F0C0">
@@ -1760,6 +1790,7 @@
         <w:rPr>
           <w:b/>
           <w:bCs/>
+          <w:noProof/>
         </w:rPr>
         <w:drawing>
           <wp:inline distT="0" distB="0" distL="0" distR="0" wp14:anchorId="116662E8" wp14:editId="4CFA9D31">
@@ -1810,6 +1841,7 @@
         <w:rPr>
           <w:b/>
           <w:bCs/>
+          <w:noProof/>
         </w:rPr>
         <w:drawing>
           <wp:inline distT="0" distB="0" distL="0" distR="0" wp14:anchorId="2E689321" wp14:editId="6DBF813F">
@@ -1868,6 +1900,7 @@
         <w:rPr>
           <w:b/>
           <w:bCs/>
+          <w:noProof/>
         </w:rPr>
         <w:drawing>
           <wp:inline distT="0" distB="0" distL="0" distR="0" wp14:anchorId="686428C5" wp14:editId="78E041EE">
@@ -1941,6 +1974,7 @@
         <w:rPr>
           <w:b/>
           <w:bCs/>
+          <w:noProof/>
         </w:rPr>
         <w:drawing>
           <wp:inline distT="0" distB="0" distL="0" distR="0" wp14:anchorId="598E4329" wp14:editId="0CAF2E42">
@@ -2161,23 +2195,60 @@
         <w:t>s</w:t>
       </w:r>
       <w:r>
-        <w:t xml:space="preserve"> all p</w:t>
-      </w:r>
-      <w:r>
-        <w:t>ossibilities to prune a tree</w:t>
-      </w:r>
-      <w:r>
-        <w:t>:</w:t>
-      </w:r>
-    </w:p>
-    <w:p>
-      <w:pPr>
-        <w:spacing w:line="240" w:lineRule="auto"/>
-      </w:pPr>
-      <w:r>
-        <w:rPr>
-          <w:b/>
-          <w:bCs/>
+        <w:t xml:space="preserve"> all possibilities to prune a tree:</w:t>
+      </w:r>
+    </w:p>
+    <w:p>
+      <w:pPr>
+        <w:spacing w:line="240" w:lineRule="auto"/>
+      </w:pPr>
+      <w:r>
+        <w:drawing>
+          <wp:inline distT="0" distB="0" distL="0" distR="0" wp14:anchorId="32809BB2" wp14:editId="058FB683">
+            <wp:extent cx="3869410" cy="2625426"/>
+            <wp:effectExtent l="0" t="0" r="0" b="3810"/>
+            <wp:docPr id="163617315" name="Grafik 1" descr="Ein Bild, das Entwurf, Diagramm, Reihe, Zeichnung enthält.&#10;&#10;Automatisch generierte Beschreibung"/>
+            <wp:cNvGraphicFramePr>
+              <a:graphicFrameLocks xmlns:a="http://schemas.openxmlformats.org/drawingml/2006/main" noChangeAspect="1"/>
+            </wp:cNvGraphicFramePr>
+            <a:graphic xmlns:a="http://schemas.openxmlformats.org/drawingml/2006/main">
+              <a:graphicData uri="http://schemas.openxmlformats.org/drawingml/2006/picture">
+                <pic:pic xmlns:pic="http://schemas.openxmlformats.org/drawingml/2006/picture">
+                  <pic:nvPicPr>
+                    <pic:cNvPr id="163617315" name="Grafik 1" descr="Ein Bild, das Entwurf, Diagramm, Reihe, Zeichnung enthält.&#10;&#10;Automatisch generierte Beschreibung"/>
+                    <pic:cNvPicPr/>
+                  </pic:nvPicPr>
+                  <pic:blipFill>
+                    <a:blip r:embed="rId8"/>
+                    <a:stretch>
+                      <a:fillRect/>
+                    </a:stretch>
+                  </pic:blipFill>
+                  <pic:spPr>
+                    <a:xfrm>
+                      <a:off x="0" y="0"/>
+                      <a:ext cx="3872186" cy="2627309"/>
+                    </a:xfrm>
+                    <a:prstGeom prst="rect">
+                      <a:avLst/>
+                    </a:prstGeom>
+                  </pic:spPr>
+                </pic:pic>
+              </a:graphicData>
+            </a:graphic>
+          </wp:inline>
+        </w:drawing>
+      </w:r>
+    </w:p>
+    <w:p>
+      <w:pPr>
+        <w:spacing w:line="240" w:lineRule="auto"/>
+      </w:pPr>
+      <w:r>
+        <w:rPr>
+          <w:b/>
+          <w:bCs/>
+          <w:noProof/>
         </w:rPr>
         <w:drawing>
           <wp:inline distT="0" distB="0" distL="0" distR="0" wp14:anchorId="2763E2D4" wp14:editId="3E019E41">
@@ -2301,6 +2372,7 @@
         <w:spacing w:line="240" w:lineRule="auto"/>
       </w:pPr>
       <w:r>
+        <w:lastRenderedPageBreak/>
         <w:t>A2(A5(++A4(A1(--+)++)-)A5(++A3(A4(+A1(--+)A1(+--))+)-)A4(A5(--+A1(--+))--))</w:t>
       </w:r>
     </w:p>
@@ -2414,6 +2486,296 @@
       </w:pPr>
       <w:r>
         <w:t>Algorithm see Python.</w:t>
+      </w:r>
+    </w:p>
+    <w:p>
+      <w:pPr>
+        <w:spacing w:line="240" w:lineRule="auto"/>
+        <w:rPr>
+          <w:b/>
+          <w:bCs/>
+          <w:sz w:val="28"/>
+          <w:szCs w:val="28"/>
+        </w:rPr>
+      </w:pPr>
+      <w:r>
+        <w:rPr>
+          <w:b/>
+          <w:bCs/>
+          <w:sz w:val="28"/>
+          <w:szCs w:val="28"/>
+        </w:rPr>
+        <w:br w:type="column"/>
+      </w:r>
+      <w:r>
+        <w:rPr>
+          <w:b/>
+          <w:bCs/>
+          <w:sz w:val="28"/>
+          <w:szCs w:val="28"/>
+        </w:rPr>
+        <w:lastRenderedPageBreak/>
+        <w:t>MONK 1</w:t>
+      </w:r>
+    </w:p>
+    <w:p>
+      <w:pPr>
+        <w:spacing w:line="240" w:lineRule="auto"/>
+        <w:jc w:val="center"/>
+      </w:pPr>
+      <w:r>
+        <w:rPr>
+          <w:noProof/>
+        </w:rPr>
+        <w:drawing>
+          <wp:inline distT="0" distB="0" distL="0" distR="0" wp14:anchorId="0DD99493" wp14:editId="0C6B885F">
+            <wp:extent cx="5760720" cy="3456305"/>
+            <wp:effectExtent l="0" t="0" r="0" b="0"/>
+            <wp:docPr id="320548432" name="Grafik 4" descr="Ein Bild, das Text, Diagramm, Screenshot, Plan enthält.&#10;&#10;Automatisch generierte Beschreibung"/>
+            <wp:cNvGraphicFramePr>
+              <a:graphicFrameLocks xmlns:a="http://schemas.openxmlformats.org/drawingml/2006/main" noChangeAspect="1"/>
+            </wp:cNvGraphicFramePr>
+            <a:graphic xmlns:a="http://schemas.openxmlformats.org/drawingml/2006/main">
+              <a:graphicData uri="http://schemas.openxmlformats.org/drawingml/2006/picture">
+                <pic:pic xmlns:pic="http://schemas.openxmlformats.org/drawingml/2006/picture">
+                  <pic:nvPicPr>
+                    <pic:cNvPr id="320548432" name="Grafik 4" descr="Ein Bild, das Text, Diagramm, Screenshot, Plan enthält.&#10;&#10;Automatisch generierte Beschreibung"/>
+                    <pic:cNvPicPr>
+                      <a:picLocks noChangeAspect="1" noChangeArrowheads="1"/>
+                    </pic:cNvPicPr>
+                  </pic:nvPicPr>
+                  <pic:blipFill>
+                    <a:blip r:embed="rId9">
+                      <a:extLst>
+                        <a:ext uri="{28A0092B-C50C-407E-A947-70E740481C1C}">
+                          <a14:useLocalDpi xmlns:a14="http://schemas.microsoft.com/office/drawing/2010/main" val="0"/>
+                        </a:ext>
+                      </a:extLst>
+                    </a:blip>
+                    <a:srcRect/>
+                    <a:stretch>
+                      <a:fillRect/>
+                    </a:stretch>
+                  </pic:blipFill>
+                  <pic:spPr bwMode="auto">
+                    <a:xfrm>
+                      <a:off x="0" y="0"/>
+                      <a:ext cx="5760720" cy="3456305"/>
+                    </a:xfrm>
+                    <a:prstGeom prst="rect">
+                      <a:avLst/>
+                    </a:prstGeom>
+                    <a:noFill/>
+                    <a:ln>
+                      <a:noFill/>
+                    </a:ln>
+                  </pic:spPr>
+                </pic:pic>
+              </a:graphicData>
+            </a:graphic>
+          </wp:inline>
+        </w:drawing>
+      </w:r>
+      <w:r>
+        <w:rPr>
+          <w:noProof/>
+        </w:rPr>
+        <w:drawing>
+          <wp:inline distT="0" distB="0" distL="0" distR="0" wp14:anchorId="6F2591FB" wp14:editId="1B10F119">
+            <wp:extent cx="4320000" cy="3242381"/>
+            <wp:effectExtent l="0" t="0" r="4445" b="0"/>
+            <wp:docPr id="471131693" name="Grafik 3" descr="Ein Bild, das Reihe, Text, Diagramm, Zahl enthält.&#10;&#10;Automatisch generierte Beschreibung"/>
+            <wp:cNvGraphicFramePr>
+              <a:graphicFrameLocks xmlns:a="http://schemas.openxmlformats.org/drawingml/2006/main" noChangeAspect="1"/>
+            </wp:cNvGraphicFramePr>
+            <a:graphic xmlns:a="http://schemas.openxmlformats.org/drawingml/2006/main">
+              <a:graphicData uri="http://schemas.openxmlformats.org/drawingml/2006/picture">
+                <pic:pic xmlns:pic="http://schemas.openxmlformats.org/drawingml/2006/picture">
+                  <pic:nvPicPr>
+                    <pic:cNvPr id="471131693" name="Grafik 3" descr="Ein Bild, das Reihe, Text, Diagramm, Zahl enthält.&#10;&#10;Automatisch generierte Beschreibung"/>
+                    <pic:cNvPicPr>
+                      <a:picLocks noChangeAspect="1" noChangeArrowheads="1"/>
+                    </pic:cNvPicPr>
+                  </pic:nvPicPr>
+                  <pic:blipFill>
+                    <a:blip r:embed="rId10">
+                      <a:extLst>
+                        <a:ext uri="{28A0092B-C50C-407E-A947-70E740481C1C}">
+                          <a14:useLocalDpi xmlns:a14="http://schemas.microsoft.com/office/drawing/2010/main" val="0"/>
+                        </a:ext>
+                      </a:extLst>
+                    </a:blip>
+                    <a:srcRect/>
+                    <a:stretch>
+                      <a:fillRect/>
+                    </a:stretch>
+                  </pic:blipFill>
+                  <pic:spPr bwMode="auto">
+                    <a:xfrm>
+                      <a:off x="0" y="0"/>
+                      <a:ext cx="4320000" cy="3242381"/>
+                    </a:xfrm>
+                    <a:prstGeom prst="rect">
+                      <a:avLst/>
+                    </a:prstGeom>
+                    <a:noFill/>
+                    <a:ln>
+                      <a:noFill/>
+                    </a:ln>
+                  </pic:spPr>
+                </pic:pic>
+              </a:graphicData>
+            </a:graphic>
+          </wp:inline>
+        </w:drawing>
+      </w:r>
+    </w:p>
+    <w:p>
+      <w:pPr>
+        <w:spacing w:line="240" w:lineRule="auto"/>
+        <w:rPr>
+          <w:b/>
+          <w:bCs/>
+          <w:sz w:val="28"/>
+          <w:szCs w:val="28"/>
+        </w:rPr>
+      </w:pPr>
+      <w:r>
+        <w:rPr>
+          <w:b/>
+          <w:bCs/>
+          <w:sz w:val="28"/>
+          <w:szCs w:val="28"/>
+        </w:rPr>
+        <w:br w:type="column"/>
+      </w:r>
+      <w:r>
+        <w:rPr>
+          <w:b/>
+          <w:bCs/>
+          <w:sz w:val="28"/>
+          <w:szCs w:val="28"/>
+        </w:rPr>
+        <w:lastRenderedPageBreak/>
+        <w:t>MONK 3</w:t>
+      </w:r>
+    </w:p>
+    <w:p>
+      <w:pPr>
+        <w:spacing w:line="240" w:lineRule="auto"/>
+        <w:jc w:val="center"/>
+      </w:pPr>
+      <w:r>
+        <w:rPr>
+          <w:noProof/>
+        </w:rPr>
+        <w:drawing>
+          <wp:inline distT="0" distB="0" distL="0" distR="0" wp14:anchorId="2FF3C2BB" wp14:editId="1F2ED12D">
+            <wp:extent cx="5760720" cy="3456305"/>
+            <wp:effectExtent l="0" t="0" r="0" b="0"/>
+            <wp:docPr id="1213078518" name="Grafik 1" descr="Ein Bild, das Text, Diagramm, Screenshot, Plan enthält.&#10;&#10;Automatisch generierte Beschreibung"/>
+            <wp:cNvGraphicFramePr>
+              <a:graphicFrameLocks xmlns:a="http://schemas.openxmlformats.org/drawingml/2006/main" noChangeAspect="1"/>
+            </wp:cNvGraphicFramePr>
+            <a:graphic xmlns:a="http://schemas.openxmlformats.org/drawingml/2006/main">
+              <a:graphicData uri="http://schemas.openxmlformats.org/drawingml/2006/picture">
+                <pic:pic xmlns:pic="http://schemas.openxmlformats.org/drawingml/2006/picture">
+                  <pic:nvPicPr>
+                    <pic:cNvPr id="1213078518" name="Grafik 1" descr="Ein Bild, das Text, Diagramm, Screenshot, Plan enthält.&#10;&#10;Automatisch generierte Beschreibung"/>
+                    <pic:cNvPicPr>
+                      <a:picLocks noChangeAspect="1" noChangeArrowheads="1"/>
+                    </pic:cNvPicPr>
+                  </pic:nvPicPr>
+                  <pic:blipFill>
+                    <a:blip r:embed="rId11">
+                      <a:extLst>
+                        <a:ext uri="{28A0092B-C50C-407E-A947-70E740481C1C}">
+                          <a14:useLocalDpi xmlns:a14="http://schemas.microsoft.com/office/drawing/2010/main" val="0"/>
+                        </a:ext>
+                      </a:extLst>
+                    </a:blip>
+                    <a:srcRect/>
+                    <a:stretch>
+                      <a:fillRect/>
+                    </a:stretch>
+                  </pic:blipFill>
+                  <pic:spPr bwMode="auto">
+                    <a:xfrm>
+                      <a:off x="0" y="0"/>
+                      <a:ext cx="5760720" cy="3456305"/>
+                    </a:xfrm>
+                    <a:prstGeom prst="rect">
+                      <a:avLst/>
+                    </a:prstGeom>
+                    <a:noFill/>
+                    <a:ln>
+                      <a:noFill/>
+                    </a:ln>
+                  </pic:spPr>
+                </pic:pic>
+              </a:graphicData>
+            </a:graphic>
+          </wp:inline>
+        </w:drawing>
+      </w:r>
+    </w:p>
+    <w:p>
+      <w:pPr>
+        <w:spacing w:line="240" w:lineRule="auto"/>
+        <w:jc w:val="center"/>
+      </w:pPr>
+      <w:r>
+        <w:rPr>
+          <w:noProof/>
+        </w:rPr>
+        <w:drawing>
+          <wp:inline distT="0" distB="0" distL="0" distR="0" wp14:anchorId="3E22AB7C" wp14:editId="531977B5">
+            <wp:extent cx="4320000" cy="3242381"/>
+            <wp:effectExtent l="0" t="0" r="4445" b="0"/>
+            <wp:docPr id="1993145238" name="Grafik 2" descr="Ein Bild, das Reihe, Diagramm enthält.&#10;&#10;Automatisch generierte Beschreibung"/>
+            <wp:cNvGraphicFramePr>
+              <a:graphicFrameLocks xmlns:a="http://schemas.openxmlformats.org/drawingml/2006/main" noChangeAspect="1"/>
+            </wp:cNvGraphicFramePr>
+            <a:graphic xmlns:a="http://schemas.openxmlformats.org/drawingml/2006/main">
+              <a:graphicData uri="http://schemas.openxmlformats.org/drawingml/2006/picture">
+                <pic:pic xmlns:pic="http://schemas.openxmlformats.org/drawingml/2006/picture">
+                  <pic:nvPicPr>
+                    <pic:cNvPr id="1993145238" name="Grafik 2" descr="Ein Bild, das Reihe, Diagramm enthält.&#10;&#10;Automatisch generierte Beschreibung"/>
+                    <pic:cNvPicPr>
+                      <a:picLocks noChangeAspect="1" noChangeArrowheads="1"/>
+                    </pic:cNvPicPr>
+                  </pic:nvPicPr>
+                  <pic:blipFill>
+                    <a:blip r:embed="rId12">
+                      <a:extLst>
+                        <a:ext uri="{28A0092B-C50C-407E-A947-70E740481C1C}">
+                          <a14:useLocalDpi xmlns:a14="http://schemas.microsoft.com/office/drawing/2010/main" val="0"/>
+                        </a:ext>
+                      </a:extLst>
+                    </a:blip>
+                    <a:srcRect/>
+                    <a:stretch>
+                      <a:fillRect/>
+                    </a:stretch>
+                  </pic:blipFill>
+                  <pic:spPr bwMode="auto">
+                    <a:xfrm>
+                      <a:off x="0" y="0"/>
+                      <a:ext cx="4320000" cy="3242381"/>
+                    </a:xfrm>
+                    <a:prstGeom prst="rect">
+                      <a:avLst/>
+                    </a:prstGeom>
+                    <a:noFill/>
+                    <a:ln>
+                      <a:noFill/>
+                    </a:ln>
+                  </pic:spPr>
+                </pic:pic>
+              </a:graphicData>
+            </a:graphic>
+          </wp:inline>
+        </w:drawing>
       </w:r>
     </w:p>
     <w:sectPr>
